--- a/docs/assets_provided/fees page.docx
+++ b/docs/assets_provided/fees page.docx
@@ -24,6 +24,8 @@
         </w:rPr>
         <w:t>Picture or header here</w:t>
       </w:r>
+      <w:bookmarkStart w:id="0" w:name="_GoBack"/>
+      <w:bookmarkEnd w:id="0"/>
     </w:p>
     <w:p>
       <w:pPr>
@@ -31,7 +33,7 @@
         <w:spacing w:after="360" w:line="240" w:lineRule="auto"/>
         <w:rPr>
           <w:rFonts w:ascii="Helvetica" w:eastAsia="Times New Roman" w:hAnsi="Helvetica" w:cs="Helvetica"/>
-          <w:color w:val="5E5E5E"/>
+          <w:color w:val="FF0000"/>
           <w:sz w:val="27"/>
           <w:szCs w:val="27"/>
           <w:lang w:eastAsia="en-GB"/>
@@ -40,66 +42,12 @@
       <w:r>
         <w:rPr>
           <w:rFonts w:ascii="Helvetica" w:eastAsia="Times New Roman" w:hAnsi="Helvetica" w:cs="Helvetica"/>
-          <w:color w:val="5E5E5E"/>
-          <w:sz w:val="27"/>
-          <w:szCs w:val="27"/>
-          <w:lang w:eastAsia="en-GB"/>
-        </w:rPr>
-        <w:t xml:space="preserve">I offer one to one </w:t>
-      </w:r>
-      <w:proofErr w:type="gramStart"/>
-      <w:r>
-        <w:rPr>
-          <w:rFonts w:ascii="Helvetica" w:eastAsia="Times New Roman" w:hAnsi="Helvetica" w:cs="Helvetica"/>
-          <w:color w:val="5E5E5E"/>
-          <w:sz w:val="27"/>
-          <w:szCs w:val="27"/>
-          <w:lang w:eastAsia="en-GB"/>
-        </w:rPr>
-        <w:t>sessions</w:t>
-      </w:r>
-      <w:proofErr w:type="gramEnd"/>
-      <w:r>
-        <w:rPr>
-          <w:rFonts w:ascii="Helvetica" w:eastAsia="Times New Roman" w:hAnsi="Helvetica" w:cs="Helvetica"/>
-          <w:color w:val="5E5E5E"/>
-          <w:sz w:val="27"/>
-          <w:szCs w:val="27"/>
-          <w:lang w:eastAsia="en-GB"/>
-        </w:rPr>
-        <w:t xml:space="preserve"> for 50 minutes, these can be face to face, online via video call or even by phone if that is your preference.</w:t>
-      </w:r>
-      <w:r>
-        <w:rPr>
-          <w:rFonts w:ascii="Helvetica" w:eastAsia="Times New Roman" w:hAnsi="Helvetica" w:cs="Helvetica"/>
-          <w:color w:val="5E5E5E"/>
-          <w:sz w:val="27"/>
-          <w:szCs w:val="27"/>
-          <w:lang w:eastAsia="en-GB"/>
-        </w:rPr>
-        <w:t xml:space="preserve"> I also offer a walking </w:t>
-      </w:r>
-      <w:proofErr w:type="gramStart"/>
-      <w:r>
-        <w:rPr>
-          <w:rFonts w:ascii="Helvetica" w:eastAsia="Times New Roman" w:hAnsi="Helvetica" w:cs="Helvetica"/>
-          <w:color w:val="5E5E5E"/>
-          <w:sz w:val="27"/>
-          <w:szCs w:val="27"/>
-          <w:lang w:eastAsia="en-GB"/>
-        </w:rPr>
-        <w:t>session</w:t>
-      </w:r>
-      <w:proofErr w:type="gramEnd"/>
-      <w:r>
-        <w:rPr>
-          <w:rFonts w:ascii="Helvetica" w:eastAsia="Times New Roman" w:hAnsi="Helvetica" w:cs="Helvetica"/>
-          <w:color w:val="5E5E5E"/>
-          <w:sz w:val="27"/>
-          <w:szCs w:val="27"/>
-          <w:lang w:eastAsia="en-GB"/>
-        </w:rPr>
-        <w:t xml:space="preserve"> and these can be arranged after the first 50 minute session face to face or Video call session.</w:t>
+          <w:color w:val="FF0000"/>
+          <w:sz w:val="27"/>
+          <w:szCs w:val="27"/>
+          <w:lang w:eastAsia="en-GB"/>
+        </w:rPr>
+        <w:t>Chunk 1</w:t>
       </w:r>
     </w:p>
     <w:p>
@@ -122,7 +70,37 @@
           <w:szCs w:val="27"/>
           <w:lang w:eastAsia="en-GB"/>
         </w:rPr>
-        <w:t>My fees are £45 per session payable in advance.</w:t>
+        <w:t xml:space="preserve">I offer one to one sessions </w:t>
+      </w:r>
+      <w:r>
+        <w:rPr>
+          <w:rFonts w:ascii="Helvetica" w:eastAsia="Times New Roman" w:hAnsi="Helvetica" w:cs="Helvetica"/>
+          <w:color w:val="5E5E5E"/>
+          <w:sz w:val="27"/>
+          <w:szCs w:val="27"/>
+          <w:lang w:eastAsia="en-GB"/>
+        </w:rPr>
+        <w:t>of</w:t>
+      </w:r>
+      <w:r>
+        <w:rPr>
+          <w:rFonts w:ascii="Helvetica" w:eastAsia="Times New Roman" w:hAnsi="Helvetica" w:cs="Helvetica"/>
+          <w:color w:val="5E5E5E"/>
+          <w:sz w:val="27"/>
+          <w:szCs w:val="27"/>
+          <w:lang w:eastAsia="en-GB"/>
+        </w:rPr>
+        <w:t xml:space="preserve"> 50 minutes</w:t>
+      </w:r>
+      <w:r>
+        <w:rPr>
+          <w:rFonts w:ascii="Helvetica" w:eastAsia="Times New Roman" w:hAnsi="Helvetica" w:cs="Helvetica"/>
+          <w:color w:val="5E5E5E"/>
+          <w:sz w:val="27"/>
+          <w:szCs w:val="27"/>
+          <w:lang w:eastAsia="en-GB"/>
+        </w:rPr>
+        <w:t>.</w:t>
       </w:r>
     </w:p>
     <w:p>
@@ -145,89 +123,87 @@
           <w:szCs w:val="27"/>
           <w:lang w:eastAsia="en-GB"/>
         </w:rPr>
-        <w:t>If you can’t make the session and</w:t>
-      </w:r>
-      <w:r>
-        <w:rPr>
-          <w:rFonts w:ascii="Helvetica" w:eastAsia="Times New Roman" w:hAnsi="Helvetica" w:cs="Helvetica"/>
-          <w:color w:val="5E5E5E"/>
-          <w:sz w:val="27"/>
-          <w:szCs w:val="27"/>
-          <w:lang w:eastAsia="en-GB"/>
-        </w:rPr>
-        <w:t xml:space="preserve"> let</w:t>
-      </w:r>
-      <w:r>
-        <w:rPr>
-          <w:rFonts w:ascii="Helvetica" w:eastAsia="Times New Roman" w:hAnsi="Helvetica" w:cs="Helvetica"/>
-          <w:color w:val="5E5E5E"/>
-          <w:sz w:val="27"/>
-          <w:szCs w:val="27"/>
-          <w:lang w:eastAsia="en-GB"/>
-        </w:rPr>
-        <w:t xml:space="preserve"> me </w:t>
-      </w:r>
-      <w:r>
-        <w:rPr>
-          <w:rFonts w:ascii="Helvetica" w:eastAsia="Times New Roman" w:hAnsi="Helvetica" w:cs="Helvetica"/>
-          <w:color w:val="5E5E5E"/>
-          <w:sz w:val="27"/>
-          <w:szCs w:val="27"/>
-          <w:lang w:eastAsia="en-GB"/>
-        </w:rPr>
-        <w:t xml:space="preserve">know </w:t>
-      </w:r>
-      <w:r>
-        <w:rPr>
-          <w:rFonts w:ascii="Helvetica" w:eastAsia="Times New Roman" w:hAnsi="Helvetica" w:cs="Helvetica"/>
-          <w:color w:val="5E5E5E"/>
-          <w:sz w:val="27"/>
-          <w:szCs w:val="27"/>
-          <w:lang w:eastAsia="en-GB"/>
-        </w:rPr>
-        <w:t xml:space="preserve">48 hours in </w:t>
-      </w:r>
-      <w:proofErr w:type="gramStart"/>
-      <w:r>
-        <w:rPr>
-          <w:rFonts w:ascii="Helvetica" w:eastAsia="Times New Roman" w:hAnsi="Helvetica" w:cs="Helvetica"/>
-          <w:color w:val="5E5E5E"/>
-          <w:sz w:val="27"/>
-          <w:szCs w:val="27"/>
-          <w:lang w:eastAsia="en-GB"/>
-        </w:rPr>
-        <w:t>advance</w:t>
-      </w:r>
-      <w:proofErr w:type="gramEnd"/>
-      <w:r>
-        <w:rPr>
-          <w:rFonts w:ascii="Helvetica" w:eastAsia="Times New Roman" w:hAnsi="Helvetica" w:cs="Helvetica"/>
-          <w:color w:val="5E5E5E"/>
-          <w:sz w:val="27"/>
-          <w:szCs w:val="27"/>
-          <w:lang w:eastAsia="en-GB"/>
-        </w:rPr>
-        <w:t xml:space="preserve"> I will reschedule so that you don’t lose </w:t>
-      </w:r>
-      <w:r>
-        <w:rPr>
-          <w:rFonts w:ascii="Helvetica" w:eastAsia="Times New Roman" w:hAnsi="Helvetica" w:cs="Helvetica"/>
-          <w:color w:val="5E5E5E"/>
-          <w:sz w:val="27"/>
-          <w:szCs w:val="27"/>
-          <w:lang w:eastAsia="en-GB"/>
-        </w:rPr>
-        <w:t>your</w:t>
-      </w:r>
-      <w:r>
-        <w:rPr>
-          <w:rFonts w:ascii="Helvetica" w:eastAsia="Times New Roman" w:hAnsi="Helvetica" w:cs="Helvetica"/>
-          <w:color w:val="5E5E5E"/>
-          <w:sz w:val="27"/>
-          <w:szCs w:val="27"/>
-          <w:lang w:eastAsia="en-GB"/>
-        </w:rPr>
-        <w:t xml:space="preserve"> money.</w:t>
+        <w:t>These ca</w:t>
+      </w:r>
+      <w:r>
+        <w:rPr>
+          <w:rFonts w:ascii="Helvetica" w:eastAsia="Times New Roman" w:hAnsi="Helvetica" w:cs="Helvetica"/>
+          <w:color w:val="5E5E5E"/>
+          <w:sz w:val="27"/>
+          <w:szCs w:val="27"/>
+          <w:lang w:eastAsia="en-GB"/>
+        </w:rPr>
+        <w:t>n be face to face</w:t>
+      </w:r>
+      <w:r>
+        <w:rPr>
+          <w:rFonts w:ascii="Helvetica" w:eastAsia="Times New Roman" w:hAnsi="Helvetica" w:cs="Helvetica"/>
+          <w:color w:val="5E5E5E"/>
+          <w:sz w:val="27"/>
+          <w:szCs w:val="27"/>
+          <w:lang w:eastAsia="en-GB"/>
+        </w:rPr>
+        <w:t xml:space="preserve"> or</w:t>
+      </w:r>
+      <w:r>
+        <w:rPr>
+          <w:rFonts w:ascii="Helvetica" w:eastAsia="Times New Roman" w:hAnsi="Helvetica" w:cs="Helvetica"/>
+          <w:color w:val="5E5E5E"/>
+          <w:sz w:val="27"/>
+          <w:szCs w:val="27"/>
+          <w:lang w:eastAsia="en-GB"/>
+        </w:rPr>
+        <w:t xml:space="preserve"> online via video call</w:t>
+      </w:r>
+      <w:r>
+        <w:rPr>
+          <w:rFonts w:ascii="Helvetica" w:eastAsia="Times New Roman" w:hAnsi="Helvetica" w:cs="Helvetica"/>
+          <w:color w:val="5E5E5E"/>
+          <w:sz w:val="27"/>
+          <w:szCs w:val="27"/>
+          <w:lang w:eastAsia="en-GB"/>
+        </w:rPr>
+        <w:t>. I also offer telephon</w:t>
+      </w:r>
+      <w:r>
+        <w:rPr>
+          <w:rFonts w:ascii="Helvetica" w:eastAsia="Times New Roman" w:hAnsi="Helvetica" w:cs="Helvetica"/>
+          <w:color w:val="5E5E5E"/>
+          <w:sz w:val="27"/>
+          <w:szCs w:val="27"/>
+          <w:lang w:eastAsia="en-GB"/>
+        </w:rPr>
+        <w:t>e</w:t>
+      </w:r>
+      <w:r>
+        <w:rPr>
+          <w:rFonts w:ascii="Helvetica" w:eastAsia="Times New Roman" w:hAnsi="Helvetica" w:cs="Helvetica"/>
+          <w:color w:val="5E5E5E"/>
+          <w:sz w:val="27"/>
+          <w:szCs w:val="27"/>
+          <w:lang w:eastAsia="en-GB"/>
+        </w:rPr>
+        <w:t xml:space="preserve"> counselling</w:t>
+      </w:r>
+      <w:r>
+        <w:rPr>
+          <w:rFonts w:ascii="Helvetica" w:eastAsia="Times New Roman" w:hAnsi="Helvetica" w:cs="Helvetica"/>
+          <w:color w:val="5E5E5E"/>
+          <w:sz w:val="27"/>
+          <w:szCs w:val="27"/>
+          <w:lang w:eastAsia="en-GB"/>
+        </w:rPr>
+        <w:t xml:space="preserve"> if that is your preference.</w:t>
+      </w:r>
+      <w:r>
+        <w:rPr>
+          <w:rFonts w:ascii="Helvetica" w:eastAsia="Times New Roman" w:hAnsi="Helvetica" w:cs="Helvetica"/>
+          <w:color w:val="5E5E5E"/>
+          <w:sz w:val="27"/>
+          <w:szCs w:val="27"/>
+          <w:lang w:eastAsia="en-GB"/>
+        </w:rPr>
+        <w:t xml:space="preserve"> </w:t>
       </w:r>
     </w:p>
     <w:p>
@@ -250,7 +226,79 @@
           <w:szCs w:val="27"/>
           <w:lang w:eastAsia="en-GB"/>
         </w:rPr>
-        <w:t xml:space="preserve">I offer some £20 sessions for those on a lower income so do get in touch if you are struggling and I may be able to see you. </w:t>
+        <w:t>W</w:t>
+      </w:r>
+      <w:r>
+        <w:rPr>
+          <w:rFonts w:ascii="Helvetica" w:eastAsia="Times New Roman" w:hAnsi="Helvetica" w:cs="Helvetica"/>
+          <w:color w:val="5E5E5E"/>
+          <w:sz w:val="27"/>
+          <w:szCs w:val="27"/>
+          <w:lang w:eastAsia="en-GB"/>
+        </w:rPr>
+        <w:t>alking</w:t>
+      </w:r>
+      <w:r>
+        <w:rPr>
+          <w:rFonts w:ascii="Helvetica" w:eastAsia="Times New Roman" w:hAnsi="Helvetica" w:cs="Helvetica"/>
+          <w:color w:val="5E5E5E"/>
+          <w:sz w:val="27"/>
+          <w:szCs w:val="27"/>
+          <w:lang w:eastAsia="en-GB"/>
+        </w:rPr>
+        <w:t xml:space="preserve">, talking </w:t>
+      </w:r>
+      <w:r>
+        <w:rPr>
+          <w:rFonts w:ascii="Helvetica" w:eastAsia="Times New Roman" w:hAnsi="Helvetica" w:cs="Helvetica"/>
+          <w:color w:val="5E5E5E"/>
+          <w:sz w:val="27"/>
+          <w:szCs w:val="27"/>
+          <w:lang w:eastAsia="en-GB"/>
+        </w:rPr>
+        <w:t>session</w:t>
+      </w:r>
+      <w:r>
+        <w:rPr>
+          <w:rFonts w:ascii="Helvetica" w:eastAsia="Times New Roman" w:hAnsi="Helvetica" w:cs="Helvetica"/>
+          <w:color w:val="5E5E5E"/>
+          <w:sz w:val="27"/>
+          <w:szCs w:val="27"/>
+          <w:lang w:eastAsia="en-GB"/>
+        </w:rPr>
+        <w:t>s are available</w:t>
+      </w:r>
+      <w:r>
+        <w:rPr>
+          <w:rFonts w:ascii="Helvetica" w:eastAsia="Times New Roman" w:hAnsi="Helvetica" w:cs="Helvetica"/>
+          <w:color w:val="5E5E5E"/>
+          <w:sz w:val="27"/>
+          <w:szCs w:val="27"/>
+          <w:lang w:eastAsia="en-GB"/>
+        </w:rPr>
+        <w:t xml:space="preserve"> and these can be arranged after the first </w:t>
+      </w:r>
+      <w:proofErr w:type="gramStart"/>
+      <w:r>
+        <w:rPr>
+          <w:rFonts w:ascii="Helvetica" w:eastAsia="Times New Roman" w:hAnsi="Helvetica" w:cs="Helvetica"/>
+          <w:color w:val="5E5E5E"/>
+          <w:sz w:val="27"/>
+          <w:szCs w:val="27"/>
+          <w:lang w:eastAsia="en-GB"/>
+        </w:rPr>
+        <w:t>50 minute</w:t>
+      </w:r>
+      <w:proofErr w:type="gramEnd"/>
+      <w:r>
+        <w:rPr>
+          <w:rFonts w:ascii="Helvetica" w:eastAsia="Times New Roman" w:hAnsi="Helvetica" w:cs="Helvetica"/>
+          <w:color w:val="5E5E5E"/>
+          <w:sz w:val="27"/>
+          <w:szCs w:val="27"/>
+          <w:lang w:eastAsia="en-GB"/>
+        </w:rPr>
+        <w:t xml:space="preserve"> session face to face or Video call session.</w:t>
       </w:r>
     </w:p>
     <w:p>
@@ -265,6 +313,16 @@
           <w:lang w:eastAsia="en-GB"/>
         </w:rPr>
       </w:pPr>
+      <w:r>
+        <w:rPr>
+          <w:rFonts w:ascii="Helvetica" w:eastAsia="Times New Roman" w:hAnsi="Helvetica" w:cs="Helvetica"/>
+          <w:color w:val="5E5E5E"/>
+          <w:sz w:val="27"/>
+          <w:szCs w:val="27"/>
+          <w:lang w:eastAsia="en-GB"/>
+        </w:rPr>
+        <w:t>My fees are £45 per session payable in advance.</w:t>
+      </w:r>
     </w:p>
     <w:p>
       <w:pPr>
@@ -272,7 +330,7 @@
         <w:spacing w:after="360" w:line="240" w:lineRule="auto"/>
         <w:rPr>
           <w:rFonts w:ascii="Helvetica" w:eastAsia="Times New Roman" w:hAnsi="Helvetica" w:cs="Helvetica"/>
-          <w:color w:val="5E5E5E"/>
+          <w:color w:val="FF0000"/>
           <w:sz w:val="27"/>
           <w:szCs w:val="27"/>
           <w:lang w:eastAsia="en-GB"/>
@@ -281,12 +339,12 @@
       <w:r>
         <w:rPr>
           <w:rFonts w:ascii="Helvetica" w:eastAsia="Times New Roman" w:hAnsi="Helvetica" w:cs="Helvetica"/>
-          <w:color w:val="5E5E5E"/>
-          <w:sz w:val="27"/>
-          <w:szCs w:val="27"/>
-          <w:lang w:eastAsia="en-GB"/>
-        </w:rPr>
-        <w:t xml:space="preserve">Contact me on </w:t>
+          <w:color w:val="FF0000"/>
+          <w:sz w:val="27"/>
+          <w:szCs w:val="27"/>
+          <w:lang w:eastAsia="en-GB"/>
+        </w:rPr>
+        <w:t>Chunk 2</w:t>
       </w:r>
     </w:p>
     <w:p>
@@ -309,7 +367,87 @@
           <w:szCs w:val="27"/>
           <w:lang w:eastAsia="en-GB"/>
         </w:rPr>
-        <w:t>Debbie Livermore</w:t>
+        <w:t>If you can’t make the session and</w:t>
+      </w:r>
+      <w:r>
+        <w:rPr>
+          <w:rFonts w:ascii="Helvetica" w:eastAsia="Times New Roman" w:hAnsi="Helvetica" w:cs="Helvetica"/>
+          <w:color w:val="5E5E5E"/>
+          <w:sz w:val="27"/>
+          <w:szCs w:val="27"/>
+          <w:lang w:eastAsia="en-GB"/>
+        </w:rPr>
+        <w:t xml:space="preserve"> let</w:t>
+      </w:r>
+      <w:r>
+        <w:rPr>
+          <w:rFonts w:ascii="Helvetica" w:eastAsia="Times New Roman" w:hAnsi="Helvetica" w:cs="Helvetica"/>
+          <w:color w:val="5E5E5E"/>
+          <w:sz w:val="27"/>
+          <w:szCs w:val="27"/>
+          <w:lang w:eastAsia="en-GB"/>
+        </w:rPr>
+        <w:t xml:space="preserve"> me </w:t>
+      </w:r>
+      <w:r>
+        <w:rPr>
+          <w:rFonts w:ascii="Helvetica" w:eastAsia="Times New Roman" w:hAnsi="Helvetica" w:cs="Helvetica"/>
+          <w:color w:val="5E5E5E"/>
+          <w:sz w:val="27"/>
+          <w:szCs w:val="27"/>
+          <w:lang w:eastAsia="en-GB"/>
+        </w:rPr>
+        <w:t xml:space="preserve">know </w:t>
+      </w:r>
+      <w:r>
+        <w:rPr>
+          <w:rFonts w:ascii="Helvetica" w:eastAsia="Times New Roman" w:hAnsi="Helvetica" w:cs="Helvetica"/>
+          <w:color w:val="5E5E5E"/>
+          <w:sz w:val="27"/>
+          <w:szCs w:val="27"/>
+          <w:lang w:eastAsia="en-GB"/>
+        </w:rPr>
+        <w:t xml:space="preserve">48 hours in advance </w:t>
+      </w:r>
+      <w:r>
+        <w:rPr>
+          <w:rFonts w:ascii="Helvetica" w:eastAsia="Times New Roman" w:hAnsi="Helvetica" w:cs="Helvetica"/>
+          <w:color w:val="5E5E5E"/>
+          <w:sz w:val="27"/>
+          <w:szCs w:val="27"/>
+          <w:lang w:eastAsia="en-GB"/>
+        </w:rPr>
+        <w:t xml:space="preserve">so that we can </w:t>
+      </w:r>
+      <w:r>
+        <w:rPr>
+          <w:rFonts w:ascii="Helvetica" w:eastAsia="Times New Roman" w:hAnsi="Helvetica" w:cs="Helvetica"/>
+          <w:color w:val="5E5E5E"/>
+          <w:sz w:val="27"/>
+          <w:szCs w:val="27"/>
+          <w:lang w:eastAsia="en-GB"/>
+        </w:rPr>
+        <w:t xml:space="preserve">reschedule </w:t>
+      </w:r>
+      <w:r>
+        <w:rPr>
+          <w:rFonts w:ascii="Helvetica" w:eastAsia="Times New Roman" w:hAnsi="Helvetica" w:cs="Helvetica"/>
+          <w:color w:val="5E5E5E"/>
+          <w:sz w:val="27"/>
+          <w:szCs w:val="27"/>
+          <w:lang w:eastAsia="en-GB"/>
+        </w:rPr>
+        <w:t>or refund</w:t>
+      </w:r>
+      <w:r>
+        <w:rPr>
+          <w:rFonts w:ascii="Helvetica" w:eastAsia="Times New Roman" w:hAnsi="Helvetica" w:cs="Helvetica"/>
+          <w:color w:val="5E5E5E"/>
+          <w:sz w:val="27"/>
+          <w:szCs w:val="27"/>
+          <w:lang w:eastAsia="en-GB"/>
+        </w:rPr>
+        <w:t>.</w:t>
       </w:r>
     </w:p>
     <w:p>
@@ -332,7 +470,7 @@
           <w:szCs w:val="27"/>
           <w:lang w:eastAsia="en-GB"/>
         </w:rPr>
-        <w:t>07910537359</w:t>
+        <w:t xml:space="preserve">I offer some £20 sessions for those on a lower income so do get in touch if you are struggling and I may be able to see you. </w:t>
       </w:r>
     </w:p>
     <w:p>
@@ -340,24 +478,100 @@
         <w:shd w:val="clear" w:color="auto" w:fill="FFFFFF"/>
         <w:spacing w:after="360" w:line="240" w:lineRule="auto"/>
         <w:rPr>
-          <w:color w:val="FF0000"/>
+          <w:rFonts w:ascii="Helvetica" w:eastAsia="Times New Roman" w:hAnsi="Helvetica" w:cs="Helvetica"/>
+          <w:color w:val="5E5E5E"/>
+          <w:sz w:val="27"/>
+          <w:szCs w:val="27"/>
+          <w:lang w:eastAsia="en-GB"/>
         </w:rPr>
       </w:pPr>
       <w:r>
         <w:rPr>
           <w:rFonts w:ascii="Helvetica" w:eastAsia="Times New Roman" w:hAnsi="Helvetica" w:cs="Helvetica"/>
-          <w:color w:val="FF0000"/>
-          <w:sz w:val="27"/>
-          <w:szCs w:val="27"/>
-          <w:lang w:eastAsia="en-GB"/>
-        </w:rPr>
-        <w:t>New email address here</w:t>
+          <w:color w:val="5E5E5E"/>
+          <w:sz w:val="27"/>
+          <w:szCs w:val="27"/>
+          <w:lang w:eastAsia="en-GB"/>
+        </w:rPr>
+        <w:t>If you have any questions or would like to book a session c</w:t>
+      </w:r>
+      <w:r>
+        <w:rPr>
+          <w:rFonts w:ascii="Helvetica" w:eastAsia="Times New Roman" w:hAnsi="Helvetica" w:cs="Helvetica"/>
+          <w:color w:val="5E5E5E"/>
+          <w:sz w:val="27"/>
+          <w:szCs w:val="27"/>
+          <w:lang w:eastAsia="en-GB"/>
+        </w:rPr>
+        <w:t xml:space="preserve">ontact me on </w:t>
       </w:r>
     </w:p>
     <w:p>
-      <w:bookmarkStart w:id="0" w:name="_GoBack"/>
-      <w:bookmarkEnd w:id="0"/>
+      <w:pPr>
+        <w:shd w:val="clear" w:color="auto" w:fill="FFFFFF"/>
+        <w:spacing w:after="360" w:line="240" w:lineRule="auto"/>
+        <w:rPr>
+          <w:rFonts w:ascii="Helvetica" w:eastAsia="Times New Roman" w:hAnsi="Helvetica" w:cs="Helvetica"/>
+          <w:color w:val="5E5E5E"/>
+          <w:sz w:val="27"/>
+          <w:szCs w:val="27"/>
+          <w:lang w:eastAsia="en-GB"/>
+        </w:rPr>
+      </w:pPr>
+      <w:r>
+        <w:rPr>
+          <w:rFonts w:ascii="Helvetica" w:eastAsia="Times New Roman" w:hAnsi="Helvetica" w:cs="Helvetica"/>
+          <w:color w:val="5E5E5E"/>
+          <w:sz w:val="27"/>
+          <w:szCs w:val="27"/>
+          <w:lang w:eastAsia="en-GB"/>
+        </w:rPr>
+        <w:t>Debbie Livermore</w:t>
+      </w:r>
     </w:p>
+    <w:p>
+      <w:pPr>
+        <w:shd w:val="clear" w:color="auto" w:fill="FFFFFF"/>
+        <w:spacing w:after="360" w:line="240" w:lineRule="auto"/>
+        <w:rPr>
+          <w:rFonts w:ascii="Helvetica" w:eastAsia="Times New Roman" w:hAnsi="Helvetica" w:cs="Helvetica"/>
+          <w:color w:val="5E5E5E"/>
+          <w:sz w:val="27"/>
+          <w:szCs w:val="27"/>
+          <w:lang w:eastAsia="en-GB"/>
+        </w:rPr>
+      </w:pPr>
+      <w:r>
+        <w:rPr>
+          <w:rFonts w:ascii="Helvetica" w:eastAsia="Times New Roman" w:hAnsi="Helvetica" w:cs="Helvetica"/>
+          <w:color w:val="5E5E5E"/>
+          <w:sz w:val="27"/>
+          <w:szCs w:val="27"/>
+          <w:lang w:eastAsia="en-GB"/>
+        </w:rPr>
+        <w:t>07910537359</w:t>
+      </w:r>
+    </w:p>
+    <w:p>
+      <w:pPr>
+        <w:shd w:val="clear" w:color="auto" w:fill="FFFFFF"/>
+        <w:spacing w:after="360" w:line="240" w:lineRule="auto"/>
+        <w:rPr>
+          <w:color w:val="FF0000"/>
+        </w:rPr>
+      </w:pPr>
+      <w:r>
+        <w:rPr>
+          <w:rFonts w:ascii="Helvetica" w:eastAsia="Times New Roman" w:hAnsi="Helvetica" w:cs="Helvetica"/>
+          <w:color w:val="FF0000"/>
+          <w:sz w:val="27"/>
+          <w:szCs w:val="27"/>
+          <w:lang w:eastAsia="en-GB"/>
+        </w:rPr>
+        <w:t>New email address here</w:t>
+      </w:r>
+    </w:p>
+    <w:p/>
     <w:sectPr>
       <w:pgSz w:w="11906" w:h="16838"/>
       <w:pgMar w:top="1440" w:right="1440" w:bottom="1440" w:left="1440" w:header="708" w:footer="708" w:gutter="0"/>
